--- a/Documentation/Pflichtenheft_Vorlage2.docx
+++ b/Documentation/Pflichtenheft_Vorlage2.docx
@@ -133,14 +133,7 @@
           <w:b/>
           <w:sz w:val="34"/>
         </w:rPr>
-        <w:t>Pflichten</w:t>
-      </w:r>
-      <w:r>
-        <w:rPr>
-          <w:b/>
-          <w:sz w:val="34"/>
-        </w:rPr>
-        <w:t>heft</w:t>
+        <w:t>Pflichtenheft</w:t>
       </w:r>
     </w:p>
     <w:p>
@@ -303,38 +296,6 @@
         </w:p>
         <w:p>
           <w:pPr>
-            <w:pStyle w:val="TOC2"/>
-            <w:numPr>
-              <w:ilvl w:val="1"/>
-              <w:numId w:val="9"/>
-            </w:numPr>
-            <w:tabs>
-              <w:tab w:val="left" w:pos="1016"/>
-              <w:tab w:val="left" w:pos="1017"/>
-              <w:tab w:val="right" w:leader="dot" w:pos="9199"/>
-            </w:tabs>
-            <w:spacing w:before="127"/>
-            <w:rPr>
-              <w:b w:val="0"/>
-            </w:rPr>
-          </w:pPr>
-          <w:hyperlink w:anchor="_bookmark3" w:history="1">
-            <w:r>
-              <w:t>Abgrenzungskriterien</w:t>
-            </w:r>
-            <w:r>
-              <w:tab/>
-            </w:r>
-            <w:r>
-              <w:rPr>
-                <w:b w:val="0"/>
-              </w:rPr>
-              <w:t>4</w:t>
-            </w:r>
-          </w:hyperlink>
-        </w:p>
-        <w:p>
-          <w:pPr>
             <w:pStyle w:val="TOC1"/>
             <w:numPr>
               <w:ilvl w:val="0"/>
@@ -541,38 +502,6 @@
           <w:hyperlink w:anchor="_bookmark10" w:history="1">
             <w:r>
               <w:t>Hardware</w:t>
-            </w:r>
-            <w:r>
-              <w:tab/>
-            </w:r>
-            <w:r>
-              <w:rPr>
-                <w:b w:val="0"/>
-              </w:rPr>
-              <w:t>6</w:t>
-            </w:r>
-          </w:hyperlink>
-        </w:p>
-        <w:p>
-          <w:pPr>
-            <w:pStyle w:val="TOC2"/>
-            <w:numPr>
-              <w:ilvl w:val="1"/>
-              <w:numId w:val="9"/>
-            </w:numPr>
-            <w:tabs>
-              <w:tab w:val="left" w:pos="1016"/>
-              <w:tab w:val="left" w:pos="1017"/>
-              <w:tab w:val="right" w:leader="dot" w:pos="9199"/>
-            </w:tabs>
-            <w:spacing w:before="126"/>
-            <w:rPr>
-              <w:b w:val="0"/>
-            </w:rPr>
-          </w:pPr>
-          <w:hyperlink w:anchor="_bookmark11" w:history="1">
-            <w:r>
-              <w:t>Orgware</w:t>
             </w:r>
             <w:r>
               <w:tab/>
@@ -651,209 +580,6 @@
         </w:p>
         <w:p>
           <w:pPr>
-            <w:pStyle w:val="TOC4"/>
-            <w:numPr>
-              <w:ilvl w:val="2"/>
-              <w:numId w:val="9"/>
-            </w:numPr>
-            <w:tabs>
-              <w:tab w:val="left" w:pos="1455"/>
-              <w:tab w:val="left" w:pos="1456"/>
-              <w:tab w:val="right" w:leader="dot" w:pos="9199"/>
-            </w:tabs>
-            <w:ind w:hanging="901"/>
-            <w:rPr>
-              <w:b w:val="0"/>
-            </w:rPr>
-          </w:pPr>
-          <w:hyperlink w:anchor="_bookmark14" w:history="1">
-            <w:r>
-              <w:t>Benutzer-Kennung</w:t>
-            </w:r>
-            <w:r>
-              <w:tab/>
-            </w:r>
-            <w:r>
-              <w:rPr>
-                <w:b w:val="0"/>
-              </w:rPr>
-              <w:t>7</w:t>
-            </w:r>
-          </w:hyperlink>
-        </w:p>
-        <w:p>
-          <w:pPr>
-            <w:pStyle w:val="TOC4"/>
-            <w:numPr>
-              <w:ilvl w:val="2"/>
-              <w:numId w:val="9"/>
-            </w:numPr>
-            <w:tabs>
-              <w:tab w:val="left" w:pos="1455"/>
-              <w:tab w:val="left" w:pos="1456"/>
-              <w:tab w:val="right" w:leader="dot" w:pos="9199"/>
-            </w:tabs>
-            <w:spacing w:before="126"/>
-            <w:ind w:hanging="901"/>
-            <w:rPr>
-              <w:b w:val="0"/>
-            </w:rPr>
-          </w:pPr>
-          <w:hyperlink w:anchor="_bookmark15" w:history="1">
-            <w:r>
-              <w:t>Persönliche</w:t>
-            </w:r>
-            <w:r>
-              <w:rPr>
-                <w:spacing w:val="-1"/>
-              </w:rPr>
-              <w:t xml:space="preserve"> </w:t>
-            </w:r>
-            <w:r>
-              <w:t>Daten</w:t>
-            </w:r>
-            <w:r>
-              <w:tab/>
-            </w:r>
-            <w:r>
-              <w:rPr>
-                <w:b w:val="0"/>
-              </w:rPr>
-              <w:t>7</w:t>
-            </w:r>
-          </w:hyperlink>
-        </w:p>
-        <w:p>
-          <w:pPr>
-            <w:pStyle w:val="TOC2"/>
-            <w:numPr>
-              <w:ilvl w:val="1"/>
-              <w:numId w:val="9"/>
-            </w:numPr>
-            <w:tabs>
-              <w:tab w:val="left" w:pos="1016"/>
-              <w:tab w:val="left" w:pos="1017"/>
-              <w:tab w:val="right" w:leader="dot" w:pos="9199"/>
-            </w:tabs>
-            <w:spacing w:before="127"/>
-            <w:rPr>
-              <w:b w:val="0"/>
-            </w:rPr>
-          </w:pPr>
-          <w:hyperlink w:anchor="_bookmark16" w:history="1">
-            <w:r>
-              <w:t>Administratorfunktionen</w:t>
-            </w:r>
-            <w:r>
-              <w:tab/>
-            </w:r>
-            <w:r>
-              <w:rPr>
-                <w:b w:val="0"/>
-              </w:rPr>
-              <w:t>8</w:t>
-            </w:r>
-          </w:hyperlink>
-        </w:p>
-        <w:p>
-          <w:pPr>
-            <w:pStyle w:val="TOC4"/>
-            <w:numPr>
-              <w:ilvl w:val="2"/>
-              <w:numId w:val="9"/>
-            </w:numPr>
-            <w:tabs>
-              <w:tab w:val="left" w:pos="1455"/>
-              <w:tab w:val="left" w:pos="1456"/>
-              <w:tab w:val="right" w:leader="dot" w:pos="9199"/>
-            </w:tabs>
-            <w:spacing w:before="126"/>
-            <w:ind w:hanging="901"/>
-            <w:rPr>
-              <w:b w:val="0"/>
-            </w:rPr>
-          </w:pPr>
-          <w:hyperlink w:anchor="_bookmark17" w:history="1">
-            <w:r>
-              <w:t>Systemverwaltung</w:t>
-            </w:r>
-            <w:r>
-              <w:tab/>
-            </w:r>
-            <w:r>
-              <w:rPr>
-                <w:b w:val="0"/>
-              </w:rPr>
-              <w:t>8</w:t>
-            </w:r>
-          </w:hyperlink>
-        </w:p>
-        <w:p>
-          <w:pPr>
-            <w:pStyle w:val="TOC4"/>
-            <w:numPr>
-              <w:ilvl w:val="2"/>
-              <w:numId w:val="8"/>
-            </w:numPr>
-            <w:tabs>
-              <w:tab w:val="left" w:pos="1455"/>
-              <w:tab w:val="left" w:pos="1456"/>
-              <w:tab w:val="right" w:leader="dot" w:pos="9199"/>
-            </w:tabs>
-            <w:ind w:hanging="901"/>
-            <w:rPr>
-              <w:b w:val="0"/>
-            </w:rPr>
-          </w:pPr>
-          <w:hyperlink w:anchor="_bookmark18" w:history="1">
-            <w:r>
-              <w:t>Aktivitätsdiagramme</w:t>
-            </w:r>
-            <w:r>
-              <w:tab/>
-            </w:r>
-            <w:r>
-              <w:rPr>
-                <w:b w:val="0"/>
-              </w:rPr>
-              <w:t>8</w:t>
-            </w:r>
-          </w:hyperlink>
-        </w:p>
-        <w:p>
-          <w:pPr>
-            <w:pStyle w:val="TOC4"/>
-            <w:numPr>
-              <w:ilvl w:val="2"/>
-              <w:numId w:val="8"/>
-            </w:numPr>
-            <w:tabs>
-              <w:tab w:val="left" w:pos="1455"/>
-              <w:tab w:val="left" w:pos="1456"/>
-              <w:tab w:val="right" w:leader="dot" w:pos="9199"/>
-            </w:tabs>
-            <w:ind w:hanging="901"/>
-            <w:rPr>
-              <w:b w:val="0"/>
-            </w:rPr>
-          </w:pPr>
-          <w:hyperlink w:anchor="_bookmark19" w:history="1">
-            <w:r>
-              <w:t>Klassendiagramme</w:t>
-            </w:r>
-            <w:r>
-              <w:tab/>
-            </w:r>
-            <w:r>
-              <w:rPr>
-                <w:b w:val="0"/>
-              </w:rPr>
-              <w:t>8</w:t>
-            </w:r>
-          </w:hyperlink>
-        </w:p>
-        <w:p>
-          <w:pPr>
             <w:pStyle w:val="TOC1"/>
             <w:numPr>
               <w:ilvl w:val="0"/>
@@ -984,49 +710,6 @@
         </w:p>
         <w:p>
           <w:pPr>
-            <w:pStyle w:val="TOC3"/>
-            <w:numPr>
-              <w:ilvl w:val="1"/>
-              <w:numId w:val="9"/>
-            </w:numPr>
-            <w:tabs>
-              <w:tab w:val="left" w:pos="1016"/>
-              <w:tab w:val="left" w:pos="1017"/>
-              <w:tab w:val="right" w:leader="dot" w:pos="9199"/>
-            </w:tabs>
-            <w:rPr>
-              <w:b w:val="0"/>
-              <w:i w:val="0"/>
-              <w:sz w:val="21"/>
-            </w:rPr>
-          </w:pPr>
-          <w:hyperlink w:anchor="_bookmark24" w:history="1">
-            <w:r>
-              <w:rPr>
-                <w:i w:val="0"/>
-                <w:sz w:val="21"/>
-              </w:rPr>
-              <w:t>Layout</w:t>
-            </w:r>
-            <w:r>
-              <w:rPr>
-                <w:i w:val="0"/>
-                <w:sz w:val="21"/>
-              </w:rPr>
-              <w:tab/>
-            </w:r>
-            <w:r>
-              <w:rPr>
-                <w:b w:val="0"/>
-                <w:i w:val="0"/>
-                <w:sz w:val="21"/>
-              </w:rPr>
-              <w:t>11</w:t>
-            </w:r>
-          </w:hyperlink>
-        </w:p>
-        <w:p>
-          <w:pPr>
             <w:pStyle w:val="TOC4"/>
             <w:numPr>
               <w:ilvl w:val="2"/>
@@ -1320,39 +1003,6 @@
               <w:tab w:val="left" w:pos="796"/>
               <w:tab w:val="right" w:leader="dot" w:pos="9199"/>
             </w:tabs>
-            <w:spacing w:before="125"/>
-            <w:ind w:left="796" w:hanging="661"/>
-            <w:rPr>
-              <w:b w:val="0"/>
-            </w:rPr>
-          </w:pPr>
-          <w:hyperlink w:anchor="_bookmark33" w:history="1">
-            <w:r>
-              <w:t>Ergänzung</w:t>
-            </w:r>
-            <w:r>
-              <w:tab/>
-            </w:r>
-            <w:r>
-              <w:rPr>
-                <w:b w:val="0"/>
-              </w:rPr>
-              <w:t>14</w:t>
-            </w:r>
-          </w:hyperlink>
-        </w:p>
-        <w:p>
-          <w:pPr>
-            <w:pStyle w:val="TOC1"/>
-            <w:numPr>
-              <w:ilvl w:val="0"/>
-              <w:numId w:val="9"/>
-            </w:numPr>
-            <w:tabs>
-              <w:tab w:val="left" w:pos="795"/>
-              <w:tab w:val="left" w:pos="796"/>
-              <w:tab w:val="right" w:leader="dot" w:pos="9199"/>
-            </w:tabs>
             <w:ind w:left="796" w:hanging="661"/>
             <w:rPr>
               <w:b w:val="0"/>
@@ -1418,6 +1068,7 @@
       <w:pPr>
         <w:pStyle w:val="BodyText"/>
         <w:spacing w:before="3"/>
+        <w:ind w:left="495"/>
         <w:rPr>
           <w:b/>
           <w:sz w:val="36"/>
@@ -1426,47 +1077,30 @@
     </w:p>
     <w:p>
       <w:pPr>
-        <w:spacing w:line="273" w:lineRule="auto"/>
-        <w:ind w:left="495" w:right="555"/>
-      </w:pPr>
-      <w:r>
-        <w:t>Welches Ziel hat die Software? Hier sollte eine allgemeine Kurzbeschreibung folgen, die erklärt</w:t>
-      </w:r>
-      <w:r>
-        <w:rPr>
-          <w:spacing w:val="-47"/>
-        </w:rPr>
-        <w:t xml:space="preserve"> </w:t>
-      </w:r>
-      <w:r>
-        <w:t>was</w:t>
-      </w:r>
-      <w:r>
-        <w:rPr>
-          <w:spacing w:val="-1"/>
-        </w:rPr>
-        <w:t xml:space="preserve"> </w:t>
-      </w:r>
-      <w:r>
-        <w:t>das Ziel der</w:t>
-      </w:r>
-      <w:r>
-        <w:rPr>
-          <w:spacing w:val="-2"/>
-        </w:rPr>
-        <w:t xml:space="preserve"> </w:t>
-      </w:r>
-      <w:r>
-        <w:t>Software</w:t>
-      </w:r>
-      <w:r>
-        <w:rPr>
-          <w:spacing w:val="-2"/>
-        </w:rPr>
-        <w:t xml:space="preserve"> </w:t>
-      </w:r>
-      <w:r>
-        <w:t>ist.</w:t>
+        <w:spacing w:after="444"/>
+        <w:ind w:left="490"/>
+        <w:rPr>
+          <w:rFonts w:ascii="Cambria" w:eastAsia="Cambria" w:hAnsi="Cambria" w:cs="Cambria"/>
+        </w:rPr>
+      </w:pPr>
+      <w:r>
+        <w:t xml:space="preserve">Ziel des Projektes ist die Umsetzung des bekannten Brettspiels </w:t>
+      </w:r>
+      <w:proofErr w:type="spellStart"/>
+      <w:r>
+        <w:t>Snakes</w:t>
+      </w:r>
+      <w:proofErr w:type="spellEnd"/>
+      <w:r>
+        <w:t xml:space="preserve"> &amp; </w:t>
+      </w:r>
+      <w:proofErr w:type="spellStart"/>
+      <w:r>
+        <w:t>Ladders</w:t>
+      </w:r>
+      <w:proofErr w:type="spellEnd"/>
+      <w:r>
+        <w:t xml:space="preserve"> in Java. Dazu sollen die Kern-Spielelemente, wie die Möglichkeit gegen weitere Spieler (oder auch KI) zu spielen, das Bewegen der Spielfiguren, so wie das Würfeln eingebunden werden.</w:t>
       </w:r>
     </w:p>
     <w:p>
@@ -1768,233 +1402,16 @@
     </w:p>
     <w:p>
       <w:pPr>
-        <w:pStyle w:val="Heading2"/>
-        <w:numPr>
-          <w:ilvl w:val="1"/>
-          <w:numId w:val="7"/>
-        </w:numPr>
-        <w:tabs>
-          <w:tab w:val="left" w:pos="928"/>
-        </w:tabs>
-        <w:spacing w:before="199"/>
-        <w:ind w:hanging="433"/>
+        <w:pStyle w:val="BodyText"/>
+        <w:spacing w:before="1"/>
+        <w:rPr>
+          <w:sz w:val="8"/>
+        </w:rPr>
       </w:pPr>
       <w:bookmarkStart w:id="6" w:name="1.3._Abgrenzungskriterien"/>
       <w:bookmarkStart w:id="7" w:name="_bookmark3"/>
       <w:bookmarkEnd w:id="6"/>
       <w:bookmarkEnd w:id="7"/>
-      <w:r>
-        <w:t>Abgrenzungskriterien</w:t>
-      </w:r>
-    </w:p>
-    <w:p>
-      <w:pPr>
-        <w:pStyle w:val="BodyText"/>
-        <w:spacing w:before="11"/>
-        <w:rPr>
-          <w:b/>
-          <w:sz w:val="27"/>
-        </w:rPr>
-      </w:pPr>
-    </w:p>
-    <w:p>
-      <w:pPr>
-        <w:pStyle w:val="BodyText"/>
-        <w:spacing w:line="276" w:lineRule="auto"/>
-        <w:ind w:left="927" w:right="657"/>
-        <w:jc w:val="both"/>
-      </w:pPr>
-      <w:r>
-        <w:t>Unter Abgrenzungskriterien werden Merkmale ausgeführt, die die Grenzen darstellen sollen.</w:t>
-      </w:r>
-      <w:r>
-        <w:rPr>
-          <w:spacing w:val="-45"/>
-        </w:rPr>
-        <w:t xml:space="preserve"> </w:t>
-      </w:r>
-      <w:r>
-        <w:t>Somit können Sachen aufgeführt werden, die nicht in der Software umgesetzt werden sollen,</w:t>
-      </w:r>
-      <w:r>
-        <w:rPr>
-          <w:spacing w:val="-45"/>
-        </w:rPr>
-        <w:t xml:space="preserve"> </w:t>
-      </w:r>
-      <w:r>
-        <w:t>sowie Merkmale</w:t>
-      </w:r>
-      <w:r>
-        <w:rPr>
-          <w:spacing w:val="1"/>
-        </w:rPr>
-        <w:t xml:space="preserve"> </w:t>
-      </w:r>
-      <w:r>
-        <w:t>die</w:t>
-      </w:r>
-      <w:r>
-        <w:rPr>
-          <w:spacing w:val="1"/>
-        </w:rPr>
-        <w:t xml:space="preserve"> </w:t>
-      </w:r>
-      <w:r>
-        <w:t>das</w:t>
-      </w:r>
-      <w:r>
-        <w:rPr>
-          <w:spacing w:val="-1"/>
-        </w:rPr>
-        <w:t xml:space="preserve"> </w:t>
-      </w:r>
-      <w:r>
-        <w:t>Projekt</w:t>
-      </w:r>
-      <w:r>
-        <w:rPr>
-          <w:spacing w:val="-1"/>
-        </w:rPr>
-        <w:t xml:space="preserve"> </w:t>
-      </w:r>
-      <w:r>
-        <w:t>eingrenzen.</w:t>
-      </w:r>
-    </w:p>
-    <w:p>
-      <w:pPr>
-        <w:pStyle w:val="BodyText"/>
-        <w:spacing w:before="1"/>
-        <w:rPr>
-          <w:sz w:val="8"/>
-        </w:rPr>
-      </w:pPr>
-      <w:r>
-        <w:pict w14:anchorId="6E232396">
-          <v:shapetype id="_x0000_t202" coordsize="21600,21600" o:spt="202" path="m,l,21600r21600,l21600,xe">
-            <v:stroke joinstyle="miter"/>
-            <v:path gradientshapeok="t" o:connecttype="rect"/>
-          </v:shapetype>
-          <v:shape id="docshape5" o:spid="_x0000_s1071" type="#_x0000_t202" style="position:absolute;margin-left:104.65pt;margin-top:6.65pt;width:414.8pt;height:46.7pt;z-index:-15727104;mso-wrap-distance-left:0;mso-wrap-distance-right:0;mso-position-horizontal-relative:page" filled="f" strokecolor="#2e528f" strokeweight="1pt">
-            <v:textbox inset="0,0,0,0">
-              <w:txbxContent>
-                <w:p>
-                  <w:pPr>
-                    <w:pStyle w:val="BodyText"/>
-                    <w:spacing w:before="153"/>
-                    <w:ind w:left="104"/>
-                  </w:pPr>
-                  <w:r>
-                    <w:t>Beispiel:</w:t>
-                  </w:r>
-                </w:p>
-                <w:p>
-                  <w:pPr>
-                    <w:pStyle w:val="BodyText"/>
-                    <w:spacing w:before="39"/>
-                    <w:ind w:left="104"/>
-                  </w:pPr>
-                  <w:r>
-                    <w:t>Mit</w:t>
-                  </w:r>
-                  <w:r>
-                    <w:rPr>
-                      <w:spacing w:val="-3"/>
-                    </w:rPr>
-                    <w:t xml:space="preserve"> </w:t>
-                  </w:r>
-                  <w:r>
-                    <w:t>der</w:t>
-                  </w:r>
-                  <w:r>
-                    <w:rPr>
-                      <w:spacing w:val="-1"/>
-                    </w:rPr>
-                    <w:t xml:space="preserve"> </w:t>
-                  </w:r>
-                  <w:r>
-                    <w:t>Software</w:t>
-                  </w:r>
-                  <w:r>
-                    <w:rPr>
-                      <w:spacing w:val="-3"/>
-                    </w:rPr>
-                    <w:t xml:space="preserve"> </w:t>
-                  </w:r>
-                  <w:r>
-                    <w:t>können</w:t>
-                  </w:r>
-                  <w:r>
-                    <w:rPr>
-                      <w:spacing w:val="-4"/>
-                    </w:rPr>
-                    <w:t xml:space="preserve"> </w:t>
-                  </w:r>
-                  <w:r>
-                    <w:t>Kunden</w:t>
-                  </w:r>
-                  <w:r>
-                    <w:rPr>
-                      <w:spacing w:val="-3"/>
-                    </w:rPr>
-                    <w:t xml:space="preserve"> </w:t>
-                  </w:r>
-                  <w:r>
-                    <w:t>des</w:t>
-                  </w:r>
-                  <w:r>
-                    <w:rPr>
-                      <w:spacing w:val="-4"/>
-                    </w:rPr>
-                    <w:t xml:space="preserve"> </w:t>
-                  </w:r>
-                  <w:r>
-                    <w:t>Reisebüros</w:t>
-                  </w:r>
-                  <w:r>
-                    <w:rPr>
-                      <w:spacing w:val="-3"/>
-                    </w:rPr>
-                    <w:t xml:space="preserve"> </w:t>
-                  </w:r>
-                  <w:r>
-                    <w:t>keine</w:t>
-                  </w:r>
-                  <w:r>
-                    <w:rPr>
-                      <w:spacing w:val="-1"/>
-                    </w:rPr>
-                    <w:t xml:space="preserve"> </w:t>
-                  </w:r>
-                  <w:r>
-                    <w:t>direkte</w:t>
-                  </w:r>
-                  <w:r>
-                    <w:rPr>
-                      <w:spacing w:val="-4"/>
-                    </w:rPr>
-                    <w:t xml:space="preserve"> </w:t>
-                  </w:r>
-                  <w:r>
-                    <w:t>Buchung</w:t>
-                  </w:r>
-                  <w:r>
-                    <w:rPr>
-                      <w:spacing w:val="-2"/>
-                    </w:rPr>
-                    <w:t xml:space="preserve"> </w:t>
-                  </w:r>
-                  <w:r>
-                    <w:t>durchführen.</w:t>
-                  </w:r>
-                </w:p>
-              </w:txbxContent>
-            </v:textbox>
-            <w10:wrap type="topAndBottom" anchorx="page"/>
-          </v:shape>
-        </w:pict>
-      </w:r>
     </w:p>
     <w:p>
       <w:pPr>
@@ -2045,36 +1462,6 @@
         <w:ind w:left="487" w:right="4991"/>
         <w:jc w:val="center"/>
       </w:pPr>
-      <w:r>
-        <w:t>Allgemeine</w:t>
-      </w:r>
-      <w:r>
-        <w:rPr>
-          <w:spacing w:val="-5"/>
-        </w:rPr>
-        <w:t xml:space="preserve"> </w:t>
-      </w:r>
-      <w:r>
-        <w:t>Informationen</w:t>
-      </w:r>
-      <w:r>
-        <w:rPr>
-          <w:spacing w:val="-6"/>
-        </w:rPr>
-        <w:t xml:space="preserve"> </w:t>
-      </w:r>
-      <w:r>
-        <w:t>zum</w:t>
-      </w:r>
-      <w:r>
-        <w:rPr>
-          <w:spacing w:val="-3"/>
-        </w:rPr>
-        <w:t xml:space="preserve"> </w:t>
-      </w:r>
-      <w:r>
-        <w:t>Produkteinsatz.</w:t>
-      </w:r>
     </w:p>
     <w:p>
       <w:pPr>
@@ -2242,10 +1629,16 @@
     </w:p>
     <w:p>
       <w:pPr>
-        <w:ind w:left="928"/>
-      </w:pPr>
-      <w:r>
-        <w:t>Das Spiel soll sich, nach dem alle Spieler das Ziel erreicht haben, beenden.</w:t>
+        <w:ind w:firstLine="495"/>
+      </w:pPr>
+      <w:r>
+        <w:t xml:space="preserve">Das Spiel soll </w:t>
+      </w:r>
+      <w:r>
+        <w:t>die Partie</w:t>
+      </w:r>
+      <w:r>
+        <w:t>, nachdem alle Spieler das Ziel erreicht haben, beenden.</w:t>
       </w:r>
     </w:p>
     <w:p>
@@ -7448,7 +6841,7 @@
   <w:style w:type="paragraph" w:styleId="TOC1">
     <w:name w:val="toc 1"/>
     <w:basedOn w:val="Normal"/>
-    <w:uiPriority w:val="1"/>
+    <w:uiPriority w:val="39"/>
     <w:qFormat/>
     <w:pPr>
       <w:spacing w:before="126"/>
@@ -7464,7 +6857,7 @@
   <w:style w:type="paragraph" w:styleId="TOC2">
     <w:name w:val="toc 2"/>
     <w:basedOn w:val="Normal"/>
-    <w:uiPriority w:val="1"/>
+    <w:uiPriority w:val="39"/>
     <w:qFormat/>
     <w:pPr>
       <w:spacing w:before="125"/>
@@ -7480,7 +6873,7 @@
   <w:style w:type="paragraph" w:styleId="TOC3">
     <w:name w:val="toc 3"/>
     <w:basedOn w:val="Normal"/>
-    <w:uiPriority w:val="1"/>
+    <w:uiPriority w:val="39"/>
     <w:qFormat/>
     <w:pPr>
       <w:spacing w:before="125"/>
@@ -7559,6 +6952,45 @@
         <w:right w:w="0" w:type="dxa"/>
       </w:tblCellMar>
     </w:tblPr>
+  </w:style>
+  <w:style w:type="paragraph" w:styleId="TOCHeading">
+    <w:name w:val="TOC Heading"/>
+    <w:basedOn w:val="Heading1"/>
+    <w:next w:val="Normal"/>
+    <w:uiPriority w:val="39"/>
+    <w:unhideWhenUsed/>
+    <w:qFormat/>
+    <w:rsid w:val="00F41D28"/>
+    <w:pPr>
+      <w:keepNext/>
+      <w:keepLines/>
+      <w:widowControl/>
+      <w:autoSpaceDE/>
+      <w:autoSpaceDN/>
+      <w:spacing w:before="240" w:line="259" w:lineRule="auto"/>
+      <w:ind w:left="0" w:firstLine="0"/>
+      <w:outlineLvl w:val="9"/>
+    </w:pPr>
+    <w:rPr>
+      <w:rFonts w:asciiTheme="majorHAnsi" w:eastAsiaTheme="majorEastAsia" w:hAnsiTheme="majorHAnsi" w:cstheme="majorBidi"/>
+      <w:b w:val="0"/>
+      <w:bCs w:val="0"/>
+      <w:color w:val="365F91" w:themeColor="accent1" w:themeShade="BF"/>
+      <w:sz w:val="32"/>
+      <w:szCs w:val="32"/>
+      <w:lang w:val="en-US"/>
+    </w:rPr>
+  </w:style>
+  <w:style w:type="character" w:styleId="Hyperlink">
+    <w:name w:val="Hyperlink"/>
+    <w:basedOn w:val="DefaultParagraphFont"/>
+    <w:uiPriority w:val="99"/>
+    <w:unhideWhenUsed/>
+    <w:rsid w:val="00F41D28"/>
+    <w:rPr>
+      <w:color w:val="0000FF" w:themeColor="hyperlink"/>
+      <w:u w:val="single"/>
+    </w:rPr>
   </w:style>
 </w:styles>
 </file>
